--- a/Assets/Materials/Startup_package/projectplan_template.docx
+++ b/Assets/Materials/Startup_package/projectplan_template.docx
@@ -1,6 +1,6 @@
 
 <file path=word/document.xml><?xml version="1.0" encoding="utf-8"?>
-<w:document xmlns:wpc="http://schemas.microsoft.com/office/word/2010/wordprocessingCanvas" xmlns:cx="http://schemas.microsoft.com/office/drawing/2014/chartex" xmlns:cx1="http://schemas.microsoft.com/office/drawing/2015/9/8/chartex" xmlns:mc="http://schemas.openxmlformats.org/markup-compatibility/2006" xmlns:o="urn:schemas-microsoft-com:office:office" xmlns:r="http://schemas.openxmlformats.org/officeDocument/2006/relationships" xmlns:m="http://schemas.openxmlformats.org/officeDocument/2006/math" xmlns:v="urn:schemas-microsoft-com:vml" xmlns:wp14="http://schemas.microsoft.com/office/word/2010/wordprocessingDrawing" xmlns:wp="http://schemas.openxmlformats.org/drawingml/2006/wordprocessingDrawing" xmlns:w10="urn:schemas-microsoft-com:office:word" xmlns:w="http://schemas.openxmlformats.org/wordprocessingml/2006/main" xmlns:w14="http://schemas.microsoft.com/office/word/2010/wordml" xmlns:w15="http://schemas.microsoft.com/office/word/2012/wordml" xmlns:w16se="http://schemas.microsoft.com/office/word/2015/wordml/symex" xmlns:wpg="http://schemas.microsoft.com/office/word/2010/wordprocessingGroup" xmlns:wpi="http://schemas.microsoft.com/office/word/2010/wordprocessingInk" xmlns:wne="http://schemas.microsoft.com/office/word/2006/wordml" xmlns:wps="http://schemas.microsoft.com/office/word/2010/wordprocessingShape" mc:Ignorable="w14 w15 w16se wp14">
+<w:document xmlns:wpc="http://schemas.microsoft.com/office/word/2010/wordprocessingCanvas" xmlns:cx="http://schemas.microsoft.com/office/drawing/2014/chartex" xmlns:cx1="http://schemas.microsoft.com/office/drawing/2015/9/8/chartex" xmlns:cx2="http://schemas.microsoft.com/office/drawing/2015/10/21/chartex" xmlns:cx3="http://schemas.microsoft.com/office/drawing/2016/5/9/chartex" xmlns:cx4="http://schemas.microsoft.com/office/drawing/2016/5/10/chartex" xmlns:cx5="http://schemas.microsoft.com/office/drawing/2016/5/11/chartex" xmlns:cx6="http://schemas.microsoft.com/office/drawing/2016/5/12/chartex" xmlns:cx7="http://schemas.microsoft.com/office/drawing/2016/5/13/chartex" xmlns:cx8="http://schemas.microsoft.com/office/drawing/2016/5/14/chartex" xmlns:mc="http://schemas.openxmlformats.org/markup-compatibility/2006" xmlns:aink="http://schemas.microsoft.com/office/drawing/2016/ink" xmlns:am3d="http://schemas.microsoft.com/office/drawing/2017/model3d" xmlns:o="urn:schemas-microsoft-com:office:office" xmlns:oel="http://schemas.microsoft.com/office/2019/extlst" xmlns:r="http://schemas.openxmlformats.org/officeDocument/2006/relationships" xmlns:m="http://schemas.openxmlformats.org/officeDocument/2006/math" xmlns:v="urn:schemas-microsoft-com:vml" xmlns:wp14="http://schemas.microsoft.com/office/word/2010/wordprocessingDrawing" xmlns:wp="http://schemas.openxmlformats.org/drawingml/2006/wordprocessingDrawing" xmlns:w10="urn:schemas-microsoft-com:office:word" xmlns:w="http://schemas.openxmlformats.org/wordprocessingml/2006/main" xmlns:w14="http://schemas.microsoft.com/office/word/2010/wordml" xmlns:w15="http://schemas.microsoft.com/office/word/2012/wordml" xmlns:w16cex="http://schemas.microsoft.com/office/word/2018/wordml/cex" xmlns:w16cid="http://schemas.microsoft.com/office/word/2016/wordml/cid" xmlns:w16="http://schemas.microsoft.com/office/word/2018/wordml" xmlns:w16du="http://schemas.microsoft.com/office/word/2023/wordml/word16du" xmlns:w16sdtdh="http://schemas.microsoft.com/office/word/2020/wordml/sdtdatahash" xmlns:w16se="http://schemas.microsoft.com/office/word/2015/wordml/symex" xmlns:wpg="http://schemas.microsoft.com/office/word/2010/wordprocessingGroup" xmlns:wpi="http://schemas.microsoft.com/office/word/2010/wordprocessingInk" xmlns:wne="http://schemas.microsoft.com/office/word/2006/wordml" xmlns:wps="http://schemas.microsoft.com/office/word/2010/wordprocessingShape" mc:Ignorable="w14 w15 w16se w16cid w16 w16cex w16sdtdh w16du wp14">
   <w:body>
     <w:p>
       <w:pPr>
@@ -14,13 +14,20 @@
           <w:b/>
           <w:sz w:val="36"/>
         </w:rPr>
-        <w:t>Master Thesis Project</w:t>
+        <w:t>Bachelor</w:t>
       </w:r>
       <w:r>
         <w:rPr>
           <w:b/>
           <w:sz w:val="36"/>
         </w:rPr>
+        <w:t xml:space="preserve"> Project</w:t>
+      </w:r>
+      <w:r>
+        <w:rPr>
+          <w:b/>
+          <w:sz w:val="36"/>
+        </w:rPr>
         <w:t xml:space="preserve"> </w:t>
       </w:r>
     </w:p>
@@ -38,22 +45,142 @@
         </w:rPr>
         <w:t xml:space="preserve">English title: </w:t>
       </w:r>
-    </w:p>
-    <w:p>
-      <w:pPr>
+      <w:r>
         <w:rPr>
           <w:b/>
           <w:sz w:val="28"/>
-          <w:lang w:val="da-DK"/>
-        </w:rPr>
-      </w:pPr>
+        </w:rPr>
+        <w:t xml:space="preserve">Representation learning of multimodal data using </w:t>
+      </w:r>
+      <w:proofErr w:type="spellStart"/>
       <w:r>
         <w:rPr>
           <w:b/>
           <w:sz w:val="28"/>
-          <w:lang w:val="da-DK"/>
-        </w:rPr>
-        <w:t xml:space="preserve">Danish title: </w:t>
+        </w:rPr>
+        <w:t>multiview</w:t>
+      </w:r>
+      <w:proofErr w:type="spellEnd"/>
+      <w:r>
+        <w:rPr>
+          <w:b/>
+          <w:sz w:val="28"/>
+        </w:rPr>
+        <w:t xml:space="preserve"> machine </w:t>
+      </w:r>
+      <w:proofErr w:type="gramStart"/>
+      <w:r>
+        <w:rPr>
+          <w:b/>
+          <w:sz w:val="28"/>
+        </w:rPr>
+        <w:t>learning</w:t>
+      </w:r>
+      <w:proofErr w:type="gramEnd"/>
+    </w:p>
+    <w:p>
+      <w:pPr>
+        <w:rPr>
+          <w:b/>
+          <w:sz w:val="28"/>
+          <w:lang w:val="en-GB"/>
+        </w:rPr>
+      </w:pPr>
+      <w:r>
+        <w:rPr>
+          <w:b/>
+          <w:sz w:val="28"/>
+          <w:lang w:val="en-GB"/>
+        </w:rPr>
+        <w:t>Danish title:</w:t>
+      </w:r>
+      <w:r>
+        <w:rPr>
+          <w:b/>
+          <w:sz w:val="28"/>
+          <w:lang w:val="en-GB"/>
+        </w:rPr>
+        <w:t xml:space="preserve"> Representation learning </w:t>
+      </w:r>
+      <w:proofErr w:type="spellStart"/>
+      <w:r>
+        <w:rPr>
+          <w:b/>
+          <w:sz w:val="28"/>
+          <w:lang w:val="en-GB"/>
+        </w:rPr>
+        <w:t>af</w:t>
+      </w:r>
+      <w:proofErr w:type="spellEnd"/>
+      <w:r>
+        <w:rPr>
+          <w:b/>
+          <w:sz w:val="28"/>
+          <w:lang w:val="en-GB"/>
+        </w:rPr>
+        <w:t xml:space="preserve"> multimodal data </w:t>
+      </w:r>
+      <w:proofErr w:type="spellStart"/>
+      <w:r>
+        <w:rPr>
+          <w:b/>
+          <w:sz w:val="28"/>
+          <w:lang w:val="en-GB"/>
+        </w:rPr>
+        <w:t>ved</w:t>
+      </w:r>
+      <w:proofErr w:type="spellEnd"/>
+      <w:r>
+        <w:rPr>
+          <w:b/>
+          <w:sz w:val="28"/>
+          <w:lang w:val="en-GB"/>
+        </w:rPr>
+        <w:t xml:space="preserve"> </w:t>
+      </w:r>
+      <w:proofErr w:type="spellStart"/>
+      <w:r>
+        <w:rPr>
+          <w:b/>
+          <w:sz w:val="28"/>
+          <w:lang w:val="en-GB"/>
+        </w:rPr>
+        <w:t>brug</w:t>
+      </w:r>
+      <w:proofErr w:type="spellEnd"/>
+      <w:r>
+        <w:rPr>
+          <w:b/>
+          <w:sz w:val="28"/>
+          <w:lang w:val="en-GB"/>
+        </w:rPr>
+        <w:t xml:space="preserve"> </w:t>
+      </w:r>
+      <w:proofErr w:type="spellStart"/>
+      <w:r>
+        <w:rPr>
+          <w:b/>
+          <w:sz w:val="28"/>
+          <w:lang w:val="en-GB"/>
+        </w:rPr>
+        <w:t>af</w:t>
+      </w:r>
+      <w:proofErr w:type="spellEnd"/>
+      <w:r>
+        <w:rPr>
+          <w:b/>
+          <w:sz w:val="28"/>
+          <w:lang w:val="en-GB"/>
+        </w:rPr>
+        <w:t xml:space="preserve"> Multiview machine learning</w:t>
+      </w:r>
+      <w:r>
+        <w:rPr>
+          <w:b/>
+          <w:sz w:val="28"/>
+          <w:lang w:val="en-GB"/>
+        </w:rPr>
+        <w:t xml:space="preserve"> </w:t>
       </w:r>
     </w:p>
     <w:p>
@@ -76,11 +203,14 @@
         <w:rPr>
           <w:b/>
         </w:rPr>
-        <w:t xml:space="preserve"> xxxx</w:t>
-      </w:r>
-      <w:r>
         <w:t xml:space="preserve"> </w:t>
       </w:r>
+      <w:r>
+        <w:rPr>
+          <w:b/>
+        </w:rPr>
+        <w:t>Simon Stenbæk Jensen</w:t>
+      </w:r>
     </w:p>
     <w:p>
       <w:pPr>
@@ -90,49 +220,55 @@
         <w:rPr>
           <w:b/>
         </w:rPr>
-        <w:t>Periode</w:t>
+        <w:t>Period</w:t>
+      </w:r>
+      <w:r>
+        <w:rPr>
+          <w:b/>
+        </w:rPr>
+        <w:t>:</w:t>
       </w:r>
       <w:r>
         <w:t xml:space="preserve">  </w:t>
       </w:r>
       <w:r>
-        <w:t>dd</w:t>
+        <w:t>12</w:t>
       </w:r>
       <w:r>
         <w:t>.</w:t>
       </w:r>
       <w:r>
-        <w:t>mm</w:t>
+        <w:t>02</w:t>
       </w:r>
       <w:r>
         <w:t>.</w:t>
       </w:r>
       <w:r>
-        <w:t>yyyy</w:t>
+        <w:t>2024</w:t>
       </w:r>
       <w:r>
         <w:t>-</w:t>
       </w:r>
       <w:r>
-        <w:t>dd</w:t>
+        <w:t>16</w:t>
       </w:r>
       <w:r>
         <w:t>.</w:t>
       </w:r>
       <w:r>
-        <w:t>mm</w:t>
+        <w:t>06</w:t>
       </w:r>
       <w:r>
         <w:t>.</w:t>
       </w:r>
       <w:r>
-        <w:t>yyyy</w:t>
-      </w:r>
-      <w:r>
-        <w:t>, ECTS 30</w:t>
-      </w:r>
-      <w:r>
-        <w:t xml:space="preserve"> (usually 22 weeks)</w:t>
+        <w:t>2024</w:t>
+      </w:r>
+      <w:r>
+        <w:t xml:space="preserve">, ECTS </w:t>
+      </w:r>
+      <w:r>
+        <w:t>15</w:t>
       </w:r>
     </w:p>
     <w:p>
@@ -157,6 +293,28 @@
       <w:r>
         <w:t xml:space="preserve"> </w:t>
       </w:r>
+      <w:r>
+        <w:t>Tommy Sonne Alstrøm (</w:t>
+      </w:r>
+      <w:hyperlink r:id="rId7" w:history="1">
+        <w:r>
+          <w:rPr>
+            <w:rStyle w:val="Hyperlink"/>
+          </w:rPr>
+          <w:t>tsal@dtu.dk</w:t>
+        </w:r>
+      </w:hyperlink>
+      <w:r>
+        <w:t xml:space="preserve">), Thea </w:t>
+      </w:r>
+      <w:proofErr w:type="spellStart"/>
+      <w:r>
+        <w:t>Brüsch</w:t>
+      </w:r>
+      <w:proofErr w:type="spellEnd"/>
+      <w:r>
+        <w:t xml:space="preserve"> (theb@dtu.dk)</w:t>
+      </w:r>
     </w:p>
     <w:p>
       <w:pPr>
@@ -180,356 +338,420 @@
     </w:p>
     <w:p>
       <w:pPr>
-        <w:spacing w:before="0"/>
-      </w:pPr>
-      <w:r>
-        <w:t>(</w:t>
-      </w:r>
+        <w:spacing w:before="0" w:after="0" w:line="240" w:lineRule="auto"/>
+        <w:rPr>
+          <w:bCs/>
+        </w:rPr>
+      </w:pPr>
+      <w:r>
+        <w:rPr>
+          <w:bCs/>
+        </w:rPr>
+        <w:t xml:space="preserve">As data collection becomes increasingly automatic and more complex, methods of utilizing the data must evolve as well. Learning from multiple representations of the same data with </w:t>
+      </w:r>
+      <w:proofErr w:type="spellStart"/>
+      <w:r>
+        <w:rPr>
+          <w:bCs/>
+        </w:rPr>
+        <w:t>multiview</w:t>
+      </w:r>
+      <w:proofErr w:type="spellEnd"/>
+      <w:r>
+        <w:rPr>
+          <w:bCs/>
+        </w:rPr>
+        <w:t xml:space="preserve"> machine learning is a way of taking advantage of the abundance of data generated. This project focuses on training a classification model from ECG data and text descriptions of the same patients to increase classification accuracy. The project will be based on a current state-of-the-art model and aims at reproducing the model’s results and </w:t>
+      </w:r>
+      <w:proofErr w:type="gramStart"/>
+      <w:r>
+        <w:rPr>
+          <w:bCs/>
+        </w:rPr>
+        <w:t>apply</w:t>
+      </w:r>
+      <w:proofErr w:type="gramEnd"/>
+      <w:r>
+        <w:rPr>
+          <w:bCs/>
+        </w:rPr>
+        <w:t xml:space="preserve"> it to new </w:t>
+      </w:r>
+      <w:proofErr w:type="gramStart"/>
+      <w:r>
+        <w:rPr>
+          <w:bCs/>
+        </w:rPr>
+        <w:t>data, and</w:t>
+      </w:r>
+      <w:proofErr w:type="gramEnd"/>
+      <w:r>
+        <w:rPr>
+          <w:bCs/>
+        </w:rPr>
+        <w:t xml:space="preserve"> test the effectiveness of using other methods for pre-processing data before t</w:t>
+      </w:r>
+      <w:r>
+        <w:rPr>
+          <w:bCs/>
+        </w:rPr>
+        <w:t>raining and testing.</w:t>
+      </w:r>
+    </w:p>
+    <w:p>
+      <w:pPr>
+        <w:rPr>
+          <w:b/>
+        </w:rPr>
+      </w:pPr>
+      <w:r>
+        <w:rPr>
+          <w:b/>
+        </w:rPr>
+        <w:t>Ti</w:t>
+      </w:r>
+      <w:r>
+        <w:rPr>
+          <w:b/>
+        </w:rPr>
+        <w:t>meline</w:t>
+      </w:r>
+      <w:r>
+        <w:rPr>
+          <w:b/>
+        </w:rPr>
+        <w:t>:</w:t>
+      </w:r>
+    </w:p>
+    <w:p>
+      <w:pPr>
+        <w:rPr>
+          <w:bCs/>
+          <w:u w:val="single"/>
+        </w:rPr>
+      </w:pPr>
+      <w:r>
+        <w:rPr>
+          <w:bCs/>
+          <w:u w:val="single"/>
+        </w:rPr>
+        <w:t>Running deliverables and plans</w:t>
+      </w:r>
+    </w:p>
+    <w:p>
+      <w:pPr>
+        <w:rPr>
+          <w:bCs/>
+        </w:rPr>
+      </w:pPr>
+      <w:r>
+        <w:rPr>
+          <w:bCs/>
+        </w:rPr>
+        <w:t xml:space="preserve">Throughout the project: Writing the thesis continually throughout the project duration </w:t>
+      </w:r>
+      <w:proofErr w:type="gramStart"/>
+      <w:r>
+        <w:rPr>
+          <w:bCs/>
+        </w:rPr>
+        <w:t>for keeping</w:t>
+      </w:r>
+      <w:proofErr w:type="gramEnd"/>
+      <w:r>
+        <w:rPr>
+          <w:bCs/>
+        </w:rPr>
+        <w:t xml:space="preserve"> up to date with current work and progress.</w:t>
+      </w:r>
+    </w:p>
+    <w:p>
+      <w:pPr>
+        <w:ind w:left="1304" w:hanging="1304"/>
+        <w:rPr>
+          <w:u w:val="single"/>
+        </w:rPr>
+      </w:pPr>
+      <w:r>
+        <w:rPr>
+          <w:u w:val="single"/>
+        </w:rPr>
+        <w:t xml:space="preserve">Week 1-4: </w:t>
+      </w:r>
+      <w:r>
+        <w:rPr>
+          <w:u w:val="single"/>
+        </w:rPr>
+        <w:t>12/02/2024-</w:t>
+      </w:r>
+      <w:r>
+        <w:rPr>
+          <w:u w:val="single"/>
+        </w:rPr>
+        <w:t>10</w:t>
+      </w:r>
+      <w:r>
+        <w:rPr>
+          <w:u w:val="single"/>
+        </w:rPr>
+        <w:t>/03/20</w:t>
+      </w:r>
+      <w:r>
+        <w:rPr>
+          <w:u w:val="single"/>
+        </w:rPr>
+        <w:t>24</w:t>
+      </w:r>
+    </w:p>
+    <w:p>
+      <w:pPr>
+        <w:ind w:left="1304" w:hanging="1304"/>
+      </w:pPr>
+      <w:r>
+        <w:t>Literature study of the main paper in focus, “ETP”, as well as relevant literature for reproducing the model components. This literature includes previous works that are referenced in ETP. Setting up a “to-do” list with said models and work from previous literature which needs to be implemented.</w:t>
+      </w:r>
+    </w:p>
+    <w:p>
+      <w:pPr>
+        <w:ind w:left="1304" w:hanging="1304"/>
+      </w:pPr>
+      <w:r>
+        <w:t>Preliminary work in preparation of implementation, such as preparing git repository, setting up environments and loading the primary dataset</w:t>
+      </w:r>
+      <w:r>
+        <w:t>, PTB-XL</w:t>
+      </w:r>
+      <w:r>
+        <w:t>.</w:t>
+      </w:r>
+    </w:p>
+    <w:p>
+      <w:pPr>
+        <w:ind w:left="1304" w:hanging="1304"/>
+      </w:pPr>
+      <w:r>
+        <w:rPr>
+          <w:u w:val="single"/>
+        </w:rPr>
+        <w:t>End of week 4</w:t>
+      </w:r>
+      <w:r>
+        <w:rPr>
+          <w:u w:val="single"/>
+        </w:rPr>
+        <w:t>:</w:t>
+      </w:r>
+      <w:r>
+        <w:rPr>
+          <w:u w:val="single"/>
+        </w:rPr>
+        <w:t xml:space="preserve"> 1</w:t>
+      </w:r>
+      <w:r>
+        <w:rPr>
+          <w:u w:val="single"/>
+        </w:rPr>
+        <w:t>3</w:t>
+      </w:r>
+      <w:r>
+        <w:rPr>
+          <w:u w:val="single"/>
+        </w:rPr>
+        <w:t>/03/2024</w:t>
+      </w:r>
+      <w:r>
+        <w:t xml:space="preserve"> </w:t>
+      </w:r>
+      <w:r>
+        <w:tab/>
+      </w:r>
+    </w:p>
+    <w:p>
+      <w:pPr>
+        <w:ind w:left="1304" w:hanging="1304"/>
+      </w:pPr>
+      <w:r>
+        <w:rPr>
+          <w:b/>
+        </w:rPr>
+        <w:t>Milestone:</w:t>
+      </w:r>
+      <w:r>
+        <w:t xml:space="preserve"> </w:t>
+      </w:r>
+      <w:r>
+        <w:t xml:space="preserve"> </w:t>
+      </w:r>
+      <w:r>
+        <w:t>Hand-in project plan.</w:t>
+      </w:r>
+    </w:p>
+    <w:p>
+      <w:pPr>
+        <w:ind w:left="1304" w:hanging="1304"/>
+      </w:pPr>
+      <w:r>
+        <w:rPr>
+          <w:u w:val="single"/>
+        </w:rPr>
+        <w:t>Week 5-</w:t>
+      </w:r>
+      <w:r>
+        <w:rPr>
+          <w:u w:val="single"/>
+        </w:rPr>
+        <w:t>7</w:t>
+      </w:r>
+      <w:r>
+        <w:rPr>
+          <w:u w:val="single"/>
+        </w:rPr>
+        <w:t>: 11/03/2024-</w:t>
+      </w:r>
+      <w:r>
+        <w:rPr>
+          <w:u w:val="single"/>
+        </w:rPr>
+        <w:t>31</w:t>
+      </w:r>
+      <w:r>
+        <w:rPr>
+          <w:u w:val="single"/>
+        </w:rPr>
+        <w:t>/03/2024</w:t>
+      </w:r>
+      <w:r>
+        <w:t xml:space="preserve"> </w:t>
+      </w:r>
+    </w:p>
+    <w:p>
+      <w:pPr>
+        <w:ind w:left="1304" w:hanging="1304"/>
+      </w:pPr>
+      <w:r>
+        <w:t>Implementation of models for preprocessing. Namely</w:t>
+      </w:r>
+      <w:r>
+        <w:t>,</w:t>
+      </w:r>
+      <w:r>
+        <w:t xml:space="preserve"> ResNet18 for encoding ECG signals, and </w:t>
+      </w:r>
+      <w:proofErr w:type="spellStart"/>
+      <w:r>
+        <w:t>ClinicalBERT</w:t>
+      </w:r>
+      <w:proofErr w:type="spellEnd"/>
+      <w:r>
+        <w:t xml:space="preserve"> for encoding text. Success criteria is producing embeddings for both types of signals.</w:t>
+      </w:r>
+      <w:r>
+        <w:t xml:space="preserve"> If there is extra time, implementation of linear projectors to produce the multi-modal embedding space as well.</w:t>
+      </w:r>
+    </w:p>
+    <w:p>
+      <w:pPr>
+        <w:ind w:left="1304" w:hanging="1304"/>
+        <w:rPr>
+          <w:u w:val="single"/>
+        </w:rPr>
+      </w:pPr>
+      <w:r>
+        <w:rPr>
+          <w:u w:val="single"/>
+        </w:rPr>
+        <w:t>Week 8-10: 01/04/2024-21/04/2024</w:t>
+      </w:r>
+    </w:p>
+    <w:p>
+      <w:pPr>
+        <w:ind w:left="1304" w:hanging="1304"/>
+      </w:pPr>
+      <w:r>
+        <w:t xml:space="preserve">Implementation of linear projectors if not already done. Implementation of training and test loop and comparing to the original work. </w:t>
+      </w:r>
+    </w:p>
+    <w:p>
+      <w:pPr>
+        <w:ind w:left="1304" w:hanging="1304"/>
+        <w:rPr>
+          <w:u w:val="single"/>
+        </w:rPr>
+      </w:pPr>
+      <w:r>
+        <w:rPr>
+          <w:u w:val="single"/>
+        </w:rPr>
+        <w:t>Week 11-13: 22/04/2024-12/05/2024</w:t>
+      </w:r>
+    </w:p>
+    <w:p>
+      <w:pPr>
+        <w:ind w:left="1304" w:hanging="1304"/>
+      </w:pPr>
+      <w:r>
+        <w:t>Testing the models on new datasets.</w:t>
+      </w:r>
+    </w:p>
+    <w:p>
+      <w:pPr>
+        <w:ind w:left="1304" w:hanging="1304"/>
+      </w:pPr>
+      <w:r>
+        <w:lastRenderedPageBreak/>
+        <w:t>Implementation of testing loop for performing zero-shot classification and accuracy testing.</w:t>
+      </w:r>
+    </w:p>
+    <w:p>
+      <w:pPr>
+        <w:ind w:left="1304" w:hanging="1304"/>
+        <w:rPr>
+          <w:u w:val="single"/>
+        </w:rPr>
+      </w:pPr>
+      <w:r>
+        <w:rPr>
+          <w:u w:val="single"/>
+        </w:rPr>
+        <w:t xml:space="preserve">Week 14-18: </w:t>
+      </w:r>
+    </w:p>
+    <w:p>
+      <w:pPr>
+        <w:rPr>
+          <w:b/>
+        </w:rPr>
+      </w:pPr>
+      <w:r>
+        <w:rPr>
+          <w:b/>
+        </w:rPr>
+        <w:t>Specific l</w:t>
+      </w:r>
+      <w:r>
+        <w:rPr>
+          <w:b/>
+        </w:rPr>
+        <w:t>earning objectives:</w:t>
+      </w:r>
+    </w:p>
+    <w:p>
+      <w:r>
+        <w:t xml:space="preserve">The student can </w:t>
+      </w:r>
+    </w:p>
+    <w:p>
+      <w:pPr>
+        <w:pStyle w:val="ListBullet"/>
+      </w:pPr>
       <w:r>
         <w:t>E</w:t>
       </w:r>
-      <w:bookmarkStart w:id="0" w:name="_GoBack"/>
-      <w:bookmarkEnd w:id="0"/>
-      <w:r>
-        <w:t xml:space="preserve">xample) </w:t>
-      </w:r>
-      <w:r>
-        <w:t xml:space="preserve">Signal processing and machine learning methods for music information retrieval and organization is an area of increasing interest. </w:t>
-      </w:r>
-      <w:r>
-        <w:t xml:space="preserve"> The project focuses on the challenging problem of accurately aligning a music audio steam with associated lyrics. This is particularly interesting for karaoke systems. The project will be based on current state-of-the-art literature and aims at producing a demonstrator which can be used to test specifications and requirements related to accuracy, robustness and usability of automatic alignment algorithms in relation to a karaoke application. </w:t>
-      </w:r>
-    </w:p>
-    <w:p>
-      <w:pPr>
-        <w:rPr>
-          <w:b/>
-        </w:rPr>
-      </w:pPr>
-      <w:r>
-        <w:rPr>
-          <w:b/>
-        </w:rPr>
-        <w:t>Ti</w:t>
-      </w:r>
-      <w:r>
-        <w:rPr>
-          <w:b/>
-        </w:rPr>
-        <w:t>meline</w:t>
-      </w:r>
-      <w:r>
-        <w:rPr>
-          <w:b/>
-        </w:rPr>
-        <w:t>:</w:t>
-      </w:r>
-      <w:r>
-        <w:rPr>
-          <w:b/>
-        </w:rPr>
-        <w:t xml:space="preserve"> </w:t>
-      </w:r>
-      <w:r>
-        <w:t>(replace dates with real dates dd.mm.yy and correct example text)</w:t>
-      </w:r>
-    </w:p>
-    <w:p>
-      <w:pPr>
-        <w:ind w:left="1304" w:hanging="1304"/>
-      </w:pPr>
-      <w:r>
-        <w:t>Week 1</w:t>
-      </w:r>
-      <w:r>
-        <w:tab/>
-      </w:r>
-      <w:r>
-        <w:t>Literatur</w:t>
-      </w:r>
-      <w:r>
-        <w:t>e study of relevant lit</w:t>
-      </w:r>
-      <w:r>
-        <w:t>era</w:t>
-      </w:r>
-      <w:r>
-        <w:t>t</w:t>
-      </w:r>
-      <w:r>
-        <w:t>u</w:t>
-      </w:r>
-      <w:r>
-        <w:t xml:space="preserve">re as well as open source </w:t>
-      </w:r>
-      <w:r>
-        <w:t>karaoke</w:t>
-      </w:r>
-      <w:r>
-        <w:t xml:space="preserve"> platforms</w:t>
-      </w:r>
-      <w:r>
-        <w:t xml:space="preserve"> such as ‘ultra</w:t>
-      </w:r>
-      <w:r>
-        <w:t>star</w:t>
-      </w:r>
-      <w:r>
-        <w:t>’. The purpose is to clarify newest methods, available data and platforms as well as formulating</w:t>
-      </w:r>
-      <w:r>
-        <w:t xml:space="preserve"> 3-5 </w:t>
-      </w:r>
-      <w:r>
-        <w:t>project hypotheses addressing basic and advanced features.</w:t>
-      </w:r>
-    </w:p>
-    <w:p>
-      <w:pPr>
-        <w:ind w:left="1304" w:hanging="1304"/>
-      </w:pPr>
-      <w:r>
-        <w:t>End of week 4</w:t>
-      </w:r>
-      <w:r>
-        <w:tab/>
-      </w:r>
-      <w:r>
-        <w:rPr>
-          <w:b/>
-        </w:rPr>
-        <w:t>Milestone:</w:t>
-      </w:r>
-      <w:r>
-        <w:t xml:space="preserve"> </w:t>
-      </w:r>
-      <w:r>
-        <w:t xml:space="preserve"> Hand-in of literature report</w:t>
-      </w:r>
-      <w:r>
-        <w:t>,</w:t>
-      </w:r>
-      <w:r>
-        <w:t xml:space="preserve"> which is also used for the final report a</w:t>
-      </w:r>
-      <w:r>
-        <w:t>s background materi</w:t>
-      </w:r>
-      <w:r>
-        <w:t>al and theory</w:t>
-      </w:r>
-      <w:r>
-        <w:t xml:space="preserve">.  </w:t>
-      </w:r>
-      <w:r>
-        <w:t xml:space="preserve">Presentation of the initial work </w:t>
-      </w:r>
-      <w:r>
-        <w:t>for the supervisors</w:t>
-      </w:r>
-      <w:r>
-        <w:t>.</w:t>
-      </w:r>
-    </w:p>
-    <w:p>
-      <w:pPr>
-        <w:ind w:left="1304" w:hanging="1304"/>
-      </w:pPr>
-      <w:r>
-        <w:t>Approx 6 weeks</w:t>
-      </w:r>
-      <w:r>
-        <w:tab/>
-      </w:r>
-      <w:r>
-        <w:t xml:space="preserve">Development and implementation of </w:t>
-      </w:r>
-      <w:r>
-        <w:t>baseline methods</w:t>
-      </w:r>
-    </w:p>
-    <w:p>
-      <w:pPr>
-        <w:ind w:left="1304" w:hanging="1304"/>
-      </w:pPr>
-      <w:r>
-        <w:t>End of week 10</w:t>
-      </w:r>
-      <w:r>
-        <w:tab/>
-      </w:r>
-      <w:r>
-        <w:rPr>
-          <w:b/>
-        </w:rPr>
-        <w:t xml:space="preserve">Milestone: </w:t>
-      </w:r>
-      <w:r>
-        <w:rPr>
-          <w:b/>
-        </w:rPr>
-        <w:t xml:space="preserve"> </w:t>
-      </w:r>
-      <w:r>
-        <w:t>Evaluation of hypoth</w:t>
-      </w:r>
-      <w:r>
-        <w:t xml:space="preserve">eses related to </w:t>
-      </w:r>
-      <w:r>
-        <w:t>baseline methods. Present draft of thesis containing results.</w:t>
-      </w:r>
-    </w:p>
-    <w:p>
-      <w:pPr>
-        <w:ind w:left="1304" w:hanging="1304"/>
-      </w:pPr>
-      <w:r>
-        <w:t>Approx 6 weeks</w:t>
-      </w:r>
-      <w:r>
-        <w:tab/>
-      </w:r>
-      <w:r>
-        <w:t xml:space="preserve">Development and implementation of </w:t>
-      </w:r>
-      <w:r>
-        <w:t>advanced methods / implement you own ideas</w:t>
-      </w:r>
-    </w:p>
-    <w:p>
-      <w:pPr>
-        <w:ind w:left="1304" w:hanging="1304"/>
-      </w:pPr>
-      <w:r>
-        <w:t>End of week 16</w:t>
-      </w:r>
-      <w:r>
-        <w:tab/>
-      </w:r>
-      <w:r>
-        <w:rPr>
-          <w:b/>
-        </w:rPr>
-        <w:t xml:space="preserve">Milestone: </w:t>
-      </w:r>
-      <w:r>
-        <w:t>Evaluation of hypo</w:t>
-      </w:r>
-      <w:r>
-        <w:t xml:space="preserve">theses related to </w:t>
-      </w:r>
-      <w:r>
-        <w:t>own ideas.</w:t>
-      </w:r>
-    </w:p>
-    <w:p>
-      <w:pPr>
-        <w:ind w:left="1304" w:hanging="1304"/>
-      </w:pPr>
-      <w:r>
-        <w:t>Approx 4 weeks</w:t>
-      </w:r>
-      <w:r>
-        <w:tab/>
-        <w:t>Analyze, discuss and understand results, conduct follow-up experiments to shed light on the “whys” found in the project so far.</w:t>
-      </w:r>
-    </w:p>
-    <w:p>
-      <w:pPr>
-        <w:ind w:left="1304" w:hanging="1304"/>
-      </w:pPr>
-      <w:r>
-        <w:t>End of week 20</w:t>
-      </w:r>
-      <w:r>
-        <w:tab/>
-      </w:r>
-      <w:r>
-        <w:rPr>
-          <w:b/>
-        </w:rPr>
-        <w:t>Milestone:</w:t>
-      </w:r>
-      <w:r>
-        <w:rPr>
-          <w:b/>
-        </w:rPr>
-        <w:t xml:space="preserve"> </w:t>
-      </w:r>
-      <w:r>
-        <w:t xml:space="preserve">Present draft of </w:t>
-      </w:r>
-      <w:r>
-        <w:t>all results found in the project and of analysis here-of.</w:t>
-      </w:r>
-    </w:p>
-    <w:p>
-      <w:r>
-        <w:t>Approx 2 weeks</w:t>
-      </w:r>
-      <w:r>
-        <w:tab/>
-        <w:t xml:space="preserve">Finalize report approximately </w:t>
-      </w:r>
-    </w:p>
-    <w:p>
-      <w:pPr>
-        <w:ind w:left="1304" w:hanging="1304"/>
-      </w:pPr>
-      <w:r>
-        <w:t>End of week 22</w:t>
-      </w:r>
-      <w:r>
-        <w:tab/>
-      </w:r>
-      <w:r>
-        <w:rPr>
-          <w:b/>
-        </w:rPr>
-        <w:t xml:space="preserve">Milestone: </w:t>
-      </w:r>
-      <w:r>
-        <w:t>Hand-in of</w:t>
-      </w:r>
-      <w:r>
-        <w:t xml:space="preserve"> </w:t>
-      </w:r>
-      <w:r>
-        <w:t>projec</w:t>
-      </w:r>
-      <w:r>
-        <w:t>t</w:t>
-      </w:r>
-      <w:r>
-        <w:t xml:space="preserve"> rep</w:t>
-      </w:r>
-      <w:r>
-        <w:t>ort</w:t>
-      </w:r>
-    </w:p>
-    <w:p>
-      <w:pPr>
-        <w:rPr>
-          <w:b/>
-        </w:rPr>
-      </w:pPr>
-      <w:r>
-        <w:rPr>
-          <w:b/>
-        </w:rPr>
-        <w:t>Specific l</w:t>
-      </w:r>
-      <w:r>
-        <w:rPr>
-          <w:b/>
-        </w:rPr>
-        <w:t>earning objectives:</w:t>
-      </w:r>
-    </w:p>
-    <w:p>
-      <w:r>
-        <w:t xml:space="preserve">The student can </w:t>
+      <w:r>
+        <w:t xml:space="preserve">xplain general concepts </w:t>
+      </w:r>
+      <w:r>
+        <w:t>on representation learning and feature extraction.</w:t>
       </w:r>
     </w:p>
     <w:p>
@@ -537,85 +759,68 @@
         <w:pStyle w:val="ListBullet"/>
       </w:pPr>
       <w:r>
-        <w:t>e</w:t>
-      </w:r>
-      <w:r>
-        <w:t>xplain general concepts on meta-parameter selec</w:t>
-      </w:r>
-      <w:r>
-        <w:t>tion on machine learning models;</w:t>
+        <w:t xml:space="preserve">implement </w:t>
+      </w:r>
+      <w:proofErr w:type="spellStart"/>
+      <w:r>
+        <w:t>multiview</w:t>
+      </w:r>
+      <w:proofErr w:type="spellEnd"/>
+      <w:r>
+        <w:t xml:space="preserve"> machine learning methods using Python.</w:t>
       </w:r>
     </w:p>
     <w:p>
       <w:pPr>
         <w:pStyle w:val="ListBullet"/>
-      </w:pPr>
-      <w:r>
-        <w:t>i</w:t>
-      </w:r>
-      <w:r>
-        <w:t>mplement the method using C and possibly Matlab code a</w:t>
-      </w:r>
-      <w:r>
-        <w:t>s well as the Open MP framework;</w:t>
-      </w:r>
-    </w:p>
-    <w:p>
-      <w:pPr>
-        <w:pStyle w:val="ListBullet"/>
+        <w:jc w:val="both"/>
       </w:pPr>
       <w:r>
         <w:t>d</w:t>
       </w:r>
       <w:r>
-        <w:t>esign experiments for the application and evaluation of the method on a range of test problems.</w:t>
+        <w:t xml:space="preserve">esign </w:t>
+      </w:r>
+    </w:p>
+    <w:p>
+      <w:pPr>
+        <w:rPr>
+          <w:b/>
+        </w:rPr>
+      </w:pPr>
+      <w:r>
+        <w:rPr>
+          <w:b/>
+        </w:rPr>
+        <w:t>General l</w:t>
+      </w:r>
+      <w:r>
+        <w:rPr>
+          <w:b/>
+        </w:rPr>
+        <w:t xml:space="preserve">earning </w:t>
+      </w:r>
+      <w:r>
+        <w:rPr>
+          <w:b/>
+        </w:rPr>
+        <w:t>o</w:t>
+      </w:r>
+      <w:r>
+        <w:rPr>
+          <w:b/>
+        </w:rPr>
+        <w:t>bjectives:</w:t>
       </w:r>
     </w:p>
     <w:p>
       <w:pPr>
         <w:jc w:val="both"/>
-      </w:pPr>
-    </w:p>
-    <w:p>
-      <w:pPr>
-        <w:rPr>
-          <w:b/>
-        </w:rPr>
-      </w:pPr>
-      <w:r>
-        <w:rPr>
-          <w:b/>
-        </w:rPr>
-        <w:lastRenderedPageBreak/>
-        <w:t>General l</w:t>
-      </w:r>
-      <w:r>
-        <w:rPr>
-          <w:b/>
-        </w:rPr>
-        <w:t xml:space="preserve">earning </w:t>
-      </w:r>
-      <w:r>
-        <w:rPr>
-          <w:b/>
-        </w:rPr>
-        <w:t>o</w:t>
-      </w:r>
-      <w:r>
-        <w:rPr>
-          <w:b/>
-        </w:rPr>
-        <w:t>bjectives:</w:t>
-      </w:r>
-    </w:p>
-    <w:p>
-      <w:pPr>
-        <w:jc w:val="both"/>
         <w:rPr>
           <w:rStyle w:val="Hyperlink"/>
         </w:rPr>
       </w:pPr>
-      <w:hyperlink r:id="rId7" w:anchor="x_Master's_thesis" w:history="1">
+      <w:hyperlink r:id="rId8" w:anchor="x_Master's_thesis" w:history="1">
         <w:r>
           <w:rPr>
             <w:rStyle w:val="Hyperlink"/>
@@ -652,29 +857,44 @@
         <w:pStyle w:val="ListBullet"/>
       </w:pPr>
       <w:r>
-        <w:t>can identify and reflect on technical scientific issues and understand the interaction between the various components that make up an issue</w:t>
+        <w:t xml:space="preserve">can identify and reflect on technical scientific issues and understand the interaction between the various components that make up an </w:t>
+      </w:r>
+      <w:proofErr w:type="gramStart"/>
+      <w:r>
+        <w:t>issue</w:t>
       </w:r>
       <w:r>
         <w:t>;</w:t>
       </w:r>
+      <w:proofErr w:type="gramEnd"/>
     </w:p>
     <w:p>
       <w:pPr>
         <w:pStyle w:val="ListBullet"/>
       </w:pPr>
       <w:r>
-        <w:t>can, on the basis of a clear academic profile, apply elements of current research at international level to develop ideas and solve problems</w:t>
+        <w:t xml:space="preserve">can, on the basis of a clear academic profile, apply elements of current research at international level to develop ideas and solve </w:t>
+      </w:r>
+      <w:proofErr w:type="gramStart"/>
+      <w:r>
+        <w:t>problems</w:t>
       </w:r>
       <w:r>
         <w:t>;</w:t>
       </w:r>
+      <w:proofErr w:type="gramEnd"/>
     </w:p>
     <w:p>
       <w:pPr>
         <w:pStyle w:val="ListBullet"/>
       </w:pPr>
-      <w:r>
-        <w:t>masters technical scientific methodologies, theories and tools, and has the capacity take a holistic view of and delimit a complex, open issue, see it in a broader academic and societal perspective and, on this basis, propose a variety of possible actions</w:t>
+      <w:proofErr w:type="gramStart"/>
+      <w:r>
+        <w:t>masters</w:t>
+      </w:r>
+      <w:proofErr w:type="gramEnd"/>
+      <w:r>
+        <w:t xml:space="preserve"> technical scientific methodologies, theories and tools, and has the capacity take a holistic view of and delimit a complex, open issue, see it in a broader academic and societal perspective and, on this basis, propose a variety of possible actions</w:t>
       </w:r>
       <w:r>
         <w:t>;</w:t>
@@ -685,22 +905,32 @@
         <w:pStyle w:val="ListBullet"/>
       </w:pPr>
       <w:r>
-        <w:t>can, via analysis and modelling, develop relevant models, systems and processes for solving technological problems</w:t>
+        <w:t xml:space="preserve">can, via analysis and modelling, develop relevant models, systems and processes for solving technological </w:t>
+      </w:r>
+      <w:proofErr w:type="gramStart"/>
+      <w:r>
+        <w:t>problems</w:t>
       </w:r>
       <w:r>
         <w:t>;</w:t>
       </w:r>
+      <w:proofErr w:type="gramEnd"/>
     </w:p>
     <w:p>
       <w:pPr>
         <w:pStyle w:val="ListBullet"/>
       </w:pPr>
       <w:r>
-        <w:t>can communicate and mediate research-based knowledge both orally and in writing</w:t>
+        <w:t xml:space="preserve">can communicate and mediate research-based knowledge both orally and in </w:t>
+      </w:r>
+      <w:proofErr w:type="gramStart"/>
+      <w:r>
+        <w:t>writing</w:t>
       </w:r>
       <w:r>
         <w:t>;</w:t>
       </w:r>
+      <w:proofErr w:type="gramEnd"/>
     </w:p>
     <w:p>
       <w:pPr>
@@ -710,38 +940,53 @@
         <w:t>is familiar with and can seek out leading international research</w:t>
       </w:r>
       <w:r>
-        <w:t xml:space="preserve"> within his/her specialist area;</w:t>
-      </w:r>
+        <w:t xml:space="preserve"> within his/her specialist </w:t>
+      </w:r>
+      <w:proofErr w:type="gramStart"/>
+      <w:r>
+        <w:t>area;</w:t>
+      </w:r>
+      <w:proofErr w:type="gramEnd"/>
     </w:p>
     <w:p>
       <w:pPr>
         <w:pStyle w:val="ListBullet"/>
       </w:pPr>
       <w:r>
-        <w:t>can work independently and reflect on own learning, academic development and specialization</w:t>
+        <w:t xml:space="preserve">can work independently and reflect on own learning, academic development and </w:t>
+      </w:r>
+      <w:proofErr w:type="gramStart"/>
+      <w:r>
+        <w:t>specialization</w:t>
       </w:r>
       <w:r>
         <w:t>;</w:t>
       </w:r>
+      <w:proofErr w:type="gramEnd"/>
     </w:p>
     <w:p>
       <w:pPr>
         <w:pStyle w:val="ListBullet"/>
       </w:pPr>
-      <w:r>
-        <w:t>masters technical problem-solving at a high level through project work, and has the capacity to work with and manage all phases of a project – including preparation of timetables, design, solution and documentation</w:t>
+      <w:proofErr w:type="gramStart"/>
+      <w:r>
+        <w:t>masters</w:t>
+      </w:r>
+      <w:proofErr w:type="gramEnd"/>
+      <w:r>
+        <w:t xml:space="preserve"> technical problem-solving at a high level through project work, and has the capacity to work with and manage all phases of a project – including preparation of timetables, design, solution and documentation</w:t>
       </w:r>
       <w:r>
         <w:t>.</w:t>
       </w:r>
     </w:p>
     <w:sectPr>
-      <w:headerReference w:type="even" r:id="rId8"/>
-      <w:headerReference w:type="default" r:id="rId9"/>
-      <w:footerReference w:type="even" r:id="rId10"/>
-      <w:footerReference w:type="default" r:id="rId11"/>
-      <w:headerReference w:type="first" r:id="rId12"/>
-      <w:footerReference w:type="first" r:id="rId13"/>
+      <w:headerReference w:type="even" r:id="rId9"/>
+      <w:headerReference w:type="default" r:id="rId10"/>
+      <w:footerReference w:type="even" r:id="rId11"/>
+      <w:footerReference w:type="default" r:id="rId12"/>
+      <w:headerReference w:type="first" r:id="rId13"/>
+      <w:footerReference w:type="first" r:id="rId14"/>
       <w:pgSz w:w="11906" w:h="16838"/>
       <w:pgMar w:top="1276" w:right="1134" w:bottom="1276" w:left="1134" w:header="708" w:footer="708" w:gutter="0"/>
       <w:cols w:space="708"/>
@@ -752,7 +997,7 @@
 </file>
 
 <file path=word/endnotes.xml><?xml version="1.0" encoding="utf-8"?>
-<w:endnotes xmlns:wpc="http://schemas.microsoft.com/office/word/2010/wordprocessingCanvas" xmlns:cx="http://schemas.microsoft.com/office/drawing/2014/chartex" xmlns:cx1="http://schemas.microsoft.com/office/drawing/2015/9/8/chartex" xmlns:mc="http://schemas.openxmlformats.org/markup-compatibility/2006" xmlns:o="urn:schemas-microsoft-com:office:office" xmlns:r="http://schemas.openxmlformats.org/officeDocument/2006/relationships" xmlns:m="http://schemas.openxmlformats.org/officeDocument/2006/math" xmlns:v="urn:schemas-microsoft-com:vml" xmlns:wp14="http://schemas.microsoft.com/office/word/2010/wordprocessingDrawing" xmlns:wp="http://schemas.openxmlformats.org/drawingml/2006/wordprocessingDrawing" xmlns:w10="urn:schemas-microsoft-com:office:word" xmlns:w="http://schemas.openxmlformats.org/wordprocessingml/2006/main" xmlns:w14="http://schemas.microsoft.com/office/word/2010/wordml" xmlns:w15="http://schemas.microsoft.com/office/word/2012/wordml" xmlns:w16se="http://schemas.microsoft.com/office/word/2015/wordml/symex" xmlns:wpg="http://schemas.microsoft.com/office/word/2010/wordprocessingGroup" xmlns:wpi="http://schemas.microsoft.com/office/word/2010/wordprocessingInk" xmlns:wne="http://schemas.microsoft.com/office/word/2006/wordml" xmlns:wps="http://schemas.microsoft.com/office/word/2010/wordprocessingShape" mc:Ignorable="w14 w15 w16se wp14">
+<w:endnotes xmlns:wpc="http://schemas.microsoft.com/office/word/2010/wordprocessingCanvas" xmlns:cx="http://schemas.microsoft.com/office/drawing/2014/chartex" xmlns:cx1="http://schemas.microsoft.com/office/drawing/2015/9/8/chartex" xmlns:cx2="http://schemas.microsoft.com/office/drawing/2015/10/21/chartex" xmlns:cx3="http://schemas.microsoft.com/office/drawing/2016/5/9/chartex" xmlns:cx4="http://schemas.microsoft.com/office/drawing/2016/5/10/chartex" xmlns:cx5="http://schemas.microsoft.com/office/drawing/2016/5/11/chartex" xmlns:cx6="http://schemas.microsoft.com/office/drawing/2016/5/12/chartex" xmlns:cx7="http://schemas.microsoft.com/office/drawing/2016/5/13/chartex" xmlns:cx8="http://schemas.microsoft.com/office/drawing/2016/5/14/chartex" xmlns:mc="http://schemas.openxmlformats.org/markup-compatibility/2006" xmlns:aink="http://schemas.microsoft.com/office/drawing/2016/ink" xmlns:am3d="http://schemas.microsoft.com/office/drawing/2017/model3d" xmlns:o="urn:schemas-microsoft-com:office:office" xmlns:oel="http://schemas.microsoft.com/office/2019/extlst" xmlns:r="http://schemas.openxmlformats.org/officeDocument/2006/relationships" xmlns:m="http://schemas.openxmlformats.org/officeDocument/2006/math" xmlns:v="urn:schemas-microsoft-com:vml" xmlns:wp14="http://schemas.microsoft.com/office/word/2010/wordprocessingDrawing" xmlns:wp="http://schemas.openxmlformats.org/drawingml/2006/wordprocessingDrawing" xmlns:w10="urn:schemas-microsoft-com:office:word" xmlns:w="http://schemas.openxmlformats.org/wordprocessingml/2006/main" xmlns:w14="http://schemas.microsoft.com/office/word/2010/wordml" xmlns:w15="http://schemas.microsoft.com/office/word/2012/wordml" xmlns:w16cex="http://schemas.microsoft.com/office/word/2018/wordml/cex" xmlns:w16cid="http://schemas.microsoft.com/office/word/2016/wordml/cid" xmlns:w16="http://schemas.microsoft.com/office/word/2018/wordml" xmlns:w16du="http://schemas.microsoft.com/office/word/2023/wordml/word16du" xmlns:w16sdtdh="http://schemas.microsoft.com/office/word/2020/wordml/sdtdatahash" xmlns:w16se="http://schemas.microsoft.com/office/word/2015/wordml/symex" xmlns:wpg="http://schemas.microsoft.com/office/word/2010/wordprocessingGroup" xmlns:wpi="http://schemas.microsoft.com/office/word/2010/wordprocessingInk" xmlns:wne="http://schemas.microsoft.com/office/word/2006/wordml" xmlns:wps="http://schemas.microsoft.com/office/word/2010/wordprocessingShape" mc:Ignorable="w14 w15 w16se w16cid w16 w16cex w16sdtdh w16du wp14">
   <w:endnote w:type="separator" w:id="-1">
     <w:p>
       <w:pPr>
@@ -777,7 +1022,7 @@
 </file>
 
 <file path=word/footer1.xml><?xml version="1.0" encoding="utf-8"?>
-<w:ftr xmlns:wpc="http://schemas.microsoft.com/office/word/2010/wordprocessingCanvas" xmlns:cx="http://schemas.microsoft.com/office/drawing/2014/chartex" xmlns:cx1="http://schemas.microsoft.com/office/drawing/2015/9/8/chartex" xmlns:mc="http://schemas.openxmlformats.org/markup-compatibility/2006" xmlns:o="urn:schemas-microsoft-com:office:office" xmlns:r="http://schemas.openxmlformats.org/officeDocument/2006/relationships" xmlns:m="http://schemas.openxmlformats.org/officeDocument/2006/math" xmlns:v="urn:schemas-microsoft-com:vml" xmlns:wp14="http://schemas.microsoft.com/office/word/2010/wordprocessingDrawing" xmlns:wp="http://schemas.openxmlformats.org/drawingml/2006/wordprocessingDrawing" xmlns:w10="urn:schemas-microsoft-com:office:word" xmlns:w="http://schemas.openxmlformats.org/wordprocessingml/2006/main" xmlns:w14="http://schemas.microsoft.com/office/word/2010/wordml" xmlns:w15="http://schemas.microsoft.com/office/word/2012/wordml" xmlns:w16se="http://schemas.microsoft.com/office/word/2015/wordml/symex" xmlns:wpg="http://schemas.microsoft.com/office/word/2010/wordprocessingGroup" xmlns:wpi="http://schemas.microsoft.com/office/word/2010/wordprocessingInk" xmlns:wne="http://schemas.microsoft.com/office/word/2006/wordml" xmlns:wps="http://schemas.microsoft.com/office/word/2010/wordprocessingShape" mc:Ignorable="w14 w15 w16se wp14">
+<w:ftr xmlns:wpc="http://schemas.microsoft.com/office/word/2010/wordprocessingCanvas" xmlns:cx="http://schemas.microsoft.com/office/drawing/2014/chartex" xmlns:cx1="http://schemas.microsoft.com/office/drawing/2015/9/8/chartex" xmlns:cx2="http://schemas.microsoft.com/office/drawing/2015/10/21/chartex" xmlns:cx3="http://schemas.microsoft.com/office/drawing/2016/5/9/chartex" xmlns:cx4="http://schemas.microsoft.com/office/drawing/2016/5/10/chartex" xmlns:cx5="http://schemas.microsoft.com/office/drawing/2016/5/11/chartex" xmlns:cx6="http://schemas.microsoft.com/office/drawing/2016/5/12/chartex" xmlns:cx7="http://schemas.microsoft.com/office/drawing/2016/5/13/chartex" xmlns:cx8="http://schemas.microsoft.com/office/drawing/2016/5/14/chartex" xmlns:mc="http://schemas.openxmlformats.org/markup-compatibility/2006" xmlns:aink="http://schemas.microsoft.com/office/drawing/2016/ink" xmlns:am3d="http://schemas.microsoft.com/office/drawing/2017/model3d" xmlns:o="urn:schemas-microsoft-com:office:office" xmlns:oel="http://schemas.microsoft.com/office/2019/extlst" xmlns:r="http://schemas.openxmlformats.org/officeDocument/2006/relationships" xmlns:m="http://schemas.openxmlformats.org/officeDocument/2006/math" xmlns:v="urn:schemas-microsoft-com:vml" xmlns:wp14="http://schemas.microsoft.com/office/word/2010/wordprocessingDrawing" xmlns:wp="http://schemas.openxmlformats.org/drawingml/2006/wordprocessingDrawing" xmlns:w10="urn:schemas-microsoft-com:office:word" xmlns:w="http://schemas.openxmlformats.org/wordprocessingml/2006/main" xmlns:w14="http://schemas.microsoft.com/office/word/2010/wordml" xmlns:w15="http://schemas.microsoft.com/office/word/2012/wordml" xmlns:w16cex="http://schemas.microsoft.com/office/word/2018/wordml/cex" xmlns:w16cid="http://schemas.microsoft.com/office/word/2016/wordml/cid" xmlns:w16="http://schemas.microsoft.com/office/word/2018/wordml" xmlns:w16du="http://schemas.microsoft.com/office/word/2023/wordml/word16du" xmlns:w16sdtdh="http://schemas.microsoft.com/office/word/2020/wordml/sdtdatahash" xmlns:w16se="http://schemas.microsoft.com/office/word/2015/wordml/symex" xmlns:wpg="http://schemas.microsoft.com/office/word/2010/wordprocessingGroup" xmlns:wpi="http://schemas.microsoft.com/office/word/2010/wordprocessingInk" xmlns:wne="http://schemas.microsoft.com/office/word/2006/wordml" xmlns:wps="http://schemas.microsoft.com/office/word/2010/wordprocessingShape" mc:Ignorable="w14 w15 w16se w16cid w16 w16cex w16sdtdh w16du wp14">
   <w:p>
     <w:pPr>
       <w:pStyle w:val="Footer"/>
@@ -787,7 +1032,7 @@
 </file>
 
 <file path=word/footer2.xml><?xml version="1.0" encoding="utf-8"?>
-<w:ftr xmlns:wpc="http://schemas.microsoft.com/office/word/2010/wordprocessingCanvas" xmlns:cx="http://schemas.microsoft.com/office/drawing/2014/chartex" xmlns:cx1="http://schemas.microsoft.com/office/drawing/2015/9/8/chartex" xmlns:mc="http://schemas.openxmlformats.org/markup-compatibility/2006" xmlns:o="urn:schemas-microsoft-com:office:office" xmlns:r="http://schemas.openxmlformats.org/officeDocument/2006/relationships" xmlns:m="http://schemas.openxmlformats.org/officeDocument/2006/math" xmlns:v="urn:schemas-microsoft-com:vml" xmlns:wp14="http://schemas.microsoft.com/office/word/2010/wordprocessingDrawing" xmlns:wp="http://schemas.openxmlformats.org/drawingml/2006/wordprocessingDrawing" xmlns:w10="urn:schemas-microsoft-com:office:word" xmlns:w="http://schemas.openxmlformats.org/wordprocessingml/2006/main" xmlns:w14="http://schemas.microsoft.com/office/word/2010/wordml" xmlns:w15="http://schemas.microsoft.com/office/word/2012/wordml" xmlns:w16se="http://schemas.microsoft.com/office/word/2015/wordml/symex" xmlns:wpg="http://schemas.microsoft.com/office/word/2010/wordprocessingGroup" xmlns:wpi="http://schemas.microsoft.com/office/word/2010/wordprocessingInk" xmlns:wne="http://schemas.microsoft.com/office/word/2006/wordml" xmlns:wps="http://schemas.microsoft.com/office/word/2010/wordprocessingShape" mc:Ignorable="w14 w15 w16se wp14">
+<w:ftr xmlns:wpc="http://schemas.microsoft.com/office/word/2010/wordprocessingCanvas" xmlns:cx="http://schemas.microsoft.com/office/drawing/2014/chartex" xmlns:cx1="http://schemas.microsoft.com/office/drawing/2015/9/8/chartex" xmlns:cx2="http://schemas.microsoft.com/office/drawing/2015/10/21/chartex" xmlns:cx3="http://schemas.microsoft.com/office/drawing/2016/5/9/chartex" xmlns:cx4="http://schemas.microsoft.com/office/drawing/2016/5/10/chartex" xmlns:cx5="http://schemas.microsoft.com/office/drawing/2016/5/11/chartex" xmlns:cx6="http://schemas.microsoft.com/office/drawing/2016/5/12/chartex" xmlns:cx7="http://schemas.microsoft.com/office/drawing/2016/5/13/chartex" xmlns:cx8="http://schemas.microsoft.com/office/drawing/2016/5/14/chartex" xmlns:mc="http://schemas.openxmlformats.org/markup-compatibility/2006" xmlns:aink="http://schemas.microsoft.com/office/drawing/2016/ink" xmlns:am3d="http://schemas.microsoft.com/office/drawing/2017/model3d" xmlns:o="urn:schemas-microsoft-com:office:office" xmlns:oel="http://schemas.microsoft.com/office/2019/extlst" xmlns:r="http://schemas.openxmlformats.org/officeDocument/2006/relationships" xmlns:m="http://schemas.openxmlformats.org/officeDocument/2006/math" xmlns:v="urn:schemas-microsoft-com:vml" xmlns:wp14="http://schemas.microsoft.com/office/word/2010/wordprocessingDrawing" xmlns:wp="http://schemas.openxmlformats.org/drawingml/2006/wordprocessingDrawing" xmlns:w10="urn:schemas-microsoft-com:office:word" xmlns:w="http://schemas.openxmlformats.org/wordprocessingml/2006/main" xmlns:w14="http://schemas.microsoft.com/office/word/2010/wordml" xmlns:w15="http://schemas.microsoft.com/office/word/2012/wordml" xmlns:w16cex="http://schemas.microsoft.com/office/word/2018/wordml/cex" xmlns:w16cid="http://schemas.microsoft.com/office/word/2016/wordml/cid" xmlns:w16="http://schemas.microsoft.com/office/word/2018/wordml" xmlns:w16du="http://schemas.microsoft.com/office/word/2023/wordml/word16du" xmlns:w16sdtdh="http://schemas.microsoft.com/office/word/2020/wordml/sdtdatahash" xmlns:w16se="http://schemas.microsoft.com/office/word/2015/wordml/symex" xmlns:wpg="http://schemas.microsoft.com/office/word/2010/wordprocessingGroup" xmlns:wpi="http://schemas.microsoft.com/office/word/2010/wordprocessingInk" xmlns:wne="http://schemas.microsoft.com/office/word/2006/wordml" xmlns:wps="http://schemas.microsoft.com/office/word/2010/wordprocessingShape" mc:Ignorable="w14 w15 w16se w16cid w16 w16cex w16sdtdh w16du wp14">
   <w:p>
     <w:pPr>
       <w:pStyle w:val="Footer"/>
@@ -797,7 +1042,7 @@
 </file>
 
 <file path=word/footer3.xml><?xml version="1.0" encoding="utf-8"?>
-<w:ftr xmlns:wpc="http://schemas.microsoft.com/office/word/2010/wordprocessingCanvas" xmlns:cx="http://schemas.microsoft.com/office/drawing/2014/chartex" xmlns:cx1="http://schemas.microsoft.com/office/drawing/2015/9/8/chartex" xmlns:mc="http://schemas.openxmlformats.org/markup-compatibility/2006" xmlns:o="urn:schemas-microsoft-com:office:office" xmlns:r="http://schemas.openxmlformats.org/officeDocument/2006/relationships" xmlns:m="http://schemas.openxmlformats.org/officeDocument/2006/math" xmlns:v="urn:schemas-microsoft-com:vml" xmlns:wp14="http://schemas.microsoft.com/office/word/2010/wordprocessingDrawing" xmlns:wp="http://schemas.openxmlformats.org/drawingml/2006/wordprocessingDrawing" xmlns:w10="urn:schemas-microsoft-com:office:word" xmlns:w="http://schemas.openxmlformats.org/wordprocessingml/2006/main" xmlns:w14="http://schemas.microsoft.com/office/word/2010/wordml" xmlns:w15="http://schemas.microsoft.com/office/word/2012/wordml" xmlns:w16se="http://schemas.microsoft.com/office/word/2015/wordml/symex" xmlns:wpg="http://schemas.microsoft.com/office/word/2010/wordprocessingGroup" xmlns:wpi="http://schemas.microsoft.com/office/word/2010/wordprocessingInk" xmlns:wne="http://schemas.microsoft.com/office/word/2006/wordml" xmlns:wps="http://schemas.microsoft.com/office/word/2010/wordprocessingShape" mc:Ignorable="w14 w15 w16se wp14">
+<w:ftr xmlns:wpc="http://schemas.microsoft.com/office/word/2010/wordprocessingCanvas" xmlns:cx="http://schemas.microsoft.com/office/drawing/2014/chartex" xmlns:cx1="http://schemas.microsoft.com/office/drawing/2015/9/8/chartex" xmlns:cx2="http://schemas.microsoft.com/office/drawing/2015/10/21/chartex" xmlns:cx3="http://schemas.microsoft.com/office/drawing/2016/5/9/chartex" xmlns:cx4="http://schemas.microsoft.com/office/drawing/2016/5/10/chartex" xmlns:cx5="http://schemas.microsoft.com/office/drawing/2016/5/11/chartex" xmlns:cx6="http://schemas.microsoft.com/office/drawing/2016/5/12/chartex" xmlns:cx7="http://schemas.microsoft.com/office/drawing/2016/5/13/chartex" xmlns:cx8="http://schemas.microsoft.com/office/drawing/2016/5/14/chartex" xmlns:mc="http://schemas.openxmlformats.org/markup-compatibility/2006" xmlns:aink="http://schemas.microsoft.com/office/drawing/2016/ink" xmlns:am3d="http://schemas.microsoft.com/office/drawing/2017/model3d" xmlns:o="urn:schemas-microsoft-com:office:office" xmlns:oel="http://schemas.microsoft.com/office/2019/extlst" xmlns:r="http://schemas.openxmlformats.org/officeDocument/2006/relationships" xmlns:m="http://schemas.openxmlformats.org/officeDocument/2006/math" xmlns:v="urn:schemas-microsoft-com:vml" xmlns:wp14="http://schemas.microsoft.com/office/word/2010/wordprocessingDrawing" xmlns:wp="http://schemas.openxmlformats.org/drawingml/2006/wordprocessingDrawing" xmlns:w10="urn:schemas-microsoft-com:office:word" xmlns:w="http://schemas.openxmlformats.org/wordprocessingml/2006/main" xmlns:w14="http://schemas.microsoft.com/office/word/2010/wordml" xmlns:w15="http://schemas.microsoft.com/office/word/2012/wordml" xmlns:w16cex="http://schemas.microsoft.com/office/word/2018/wordml/cex" xmlns:w16cid="http://schemas.microsoft.com/office/word/2016/wordml/cid" xmlns:w16="http://schemas.microsoft.com/office/word/2018/wordml" xmlns:w16du="http://schemas.microsoft.com/office/word/2023/wordml/word16du" xmlns:w16sdtdh="http://schemas.microsoft.com/office/word/2020/wordml/sdtdatahash" xmlns:w16se="http://schemas.microsoft.com/office/word/2015/wordml/symex" xmlns:wpg="http://schemas.microsoft.com/office/word/2010/wordprocessingGroup" xmlns:wpi="http://schemas.microsoft.com/office/word/2010/wordprocessingInk" xmlns:wne="http://schemas.microsoft.com/office/word/2006/wordml" xmlns:wps="http://schemas.microsoft.com/office/word/2010/wordprocessingShape" mc:Ignorable="w14 w15 w16se w16cid w16 w16cex w16sdtdh w16du wp14">
   <w:p>
     <w:pPr>
       <w:pStyle w:val="Footer"/>
@@ -807,7 +1052,7 @@
 </file>
 
 <file path=word/footnotes.xml><?xml version="1.0" encoding="utf-8"?>
-<w:footnotes xmlns:wpc="http://schemas.microsoft.com/office/word/2010/wordprocessingCanvas" xmlns:cx="http://schemas.microsoft.com/office/drawing/2014/chartex" xmlns:cx1="http://schemas.microsoft.com/office/drawing/2015/9/8/chartex" xmlns:mc="http://schemas.openxmlformats.org/markup-compatibility/2006" xmlns:o="urn:schemas-microsoft-com:office:office" xmlns:r="http://schemas.openxmlformats.org/officeDocument/2006/relationships" xmlns:m="http://schemas.openxmlformats.org/officeDocument/2006/math" xmlns:v="urn:schemas-microsoft-com:vml" xmlns:wp14="http://schemas.microsoft.com/office/word/2010/wordprocessingDrawing" xmlns:wp="http://schemas.openxmlformats.org/drawingml/2006/wordprocessingDrawing" xmlns:w10="urn:schemas-microsoft-com:office:word" xmlns:w="http://schemas.openxmlformats.org/wordprocessingml/2006/main" xmlns:w14="http://schemas.microsoft.com/office/word/2010/wordml" xmlns:w15="http://schemas.microsoft.com/office/word/2012/wordml" xmlns:w16se="http://schemas.microsoft.com/office/word/2015/wordml/symex" xmlns:wpg="http://schemas.microsoft.com/office/word/2010/wordprocessingGroup" xmlns:wpi="http://schemas.microsoft.com/office/word/2010/wordprocessingInk" xmlns:wne="http://schemas.microsoft.com/office/word/2006/wordml" xmlns:wps="http://schemas.microsoft.com/office/word/2010/wordprocessingShape" mc:Ignorable="w14 w15 w16se wp14">
+<w:footnotes xmlns:wpc="http://schemas.microsoft.com/office/word/2010/wordprocessingCanvas" xmlns:cx="http://schemas.microsoft.com/office/drawing/2014/chartex" xmlns:cx1="http://schemas.microsoft.com/office/drawing/2015/9/8/chartex" xmlns:cx2="http://schemas.microsoft.com/office/drawing/2015/10/21/chartex" xmlns:cx3="http://schemas.microsoft.com/office/drawing/2016/5/9/chartex" xmlns:cx4="http://schemas.microsoft.com/office/drawing/2016/5/10/chartex" xmlns:cx5="http://schemas.microsoft.com/office/drawing/2016/5/11/chartex" xmlns:cx6="http://schemas.microsoft.com/office/drawing/2016/5/12/chartex" xmlns:cx7="http://schemas.microsoft.com/office/drawing/2016/5/13/chartex" xmlns:cx8="http://schemas.microsoft.com/office/drawing/2016/5/14/chartex" xmlns:mc="http://schemas.openxmlformats.org/markup-compatibility/2006" xmlns:aink="http://schemas.microsoft.com/office/drawing/2016/ink" xmlns:am3d="http://schemas.microsoft.com/office/drawing/2017/model3d" xmlns:o="urn:schemas-microsoft-com:office:office" xmlns:oel="http://schemas.microsoft.com/office/2019/extlst" xmlns:r="http://schemas.openxmlformats.org/officeDocument/2006/relationships" xmlns:m="http://schemas.openxmlformats.org/officeDocument/2006/math" xmlns:v="urn:schemas-microsoft-com:vml" xmlns:wp14="http://schemas.microsoft.com/office/word/2010/wordprocessingDrawing" xmlns:wp="http://schemas.openxmlformats.org/drawingml/2006/wordprocessingDrawing" xmlns:w10="urn:schemas-microsoft-com:office:word" xmlns:w="http://schemas.openxmlformats.org/wordprocessingml/2006/main" xmlns:w14="http://schemas.microsoft.com/office/word/2010/wordml" xmlns:w15="http://schemas.microsoft.com/office/word/2012/wordml" xmlns:w16cex="http://schemas.microsoft.com/office/word/2018/wordml/cex" xmlns:w16cid="http://schemas.microsoft.com/office/word/2016/wordml/cid" xmlns:w16="http://schemas.microsoft.com/office/word/2018/wordml" xmlns:w16du="http://schemas.microsoft.com/office/word/2023/wordml/word16du" xmlns:w16sdtdh="http://schemas.microsoft.com/office/word/2020/wordml/sdtdatahash" xmlns:w16se="http://schemas.microsoft.com/office/word/2015/wordml/symex" xmlns:wpg="http://schemas.microsoft.com/office/word/2010/wordprocessingGroup" xmlns:wpi="http://schemas.microsoft.com/office/word/2010/wordprocessingInk" xmlns:wne="http://schemas.microsoft.com/office/word/2006/wordml" xmlns:wps="http://schemas.microsoft.com/office/word/2010/wordprocessingShape" mc:Ignorable="w14 w15 w16se w16cid w16 w16cex w16sdtdh w16du wp14">
   <w:footnote w:type="separator" w:id="-1">
     <w:p>
       <w:pPr>
@@ -832,7 +1077,7 @@
 </file>
 
 <file path=word/header1.xml><?xml version="1.0" encoding="utf-8"?>
-<w:hdr xmlns:wpc="http://schemas.microsoft.com/office/word/2010/wordprocessingCanvas" xmlns:cx="http://schemas.microsoft.com/office/drawing/2014/chartex" xmlns:cx1="http://schemas.microsoft.com/office/drawing/2015/9/8/chartex" xmlns:mc="http://schemas.openxmlformats.org/markup-compatibility/2006" xmlns:o="urn:schemas-microsoft-com:office:office" xmlns:r="http://schemas.openxmlformats.org/officeDocument/2006/relationships" xmlns:m="http://schemas.openxmlformats.org/officeDocument/2006/math" xmlns:v="urn:schemas-microsoft-com:vml" xmlns:wp14="http://schemas.microsoft.com/office/word/2010/wordprocessingDrawing" xmlns:wp="http://schemas.openxmlformats.org/drawingml/2006/wordprocessingDrawing" xmlns:w10="urn:schemas-microsoft-com:office:word" xmlns:w="http://schemas.openxmlformats.org/wordprocessingml/2006/main" xmlns:w14="http://schemas.microsoft.com/office/word/2010/wordml" xmlns:w15="http://schemas.microsoft.com/office/word/2012/wordml" xmlns:w16se="http://schemas.microsoft.com/office/word/2015/wordml/symex" xmlns:wpg="http://schemas.microsoft.com/office/word/2010/wordprocessingGroup" xmlns:wpi="http://schemas.microsoft.com/office/word/2010/wordprocessingInk" xmlns:wne="http://schemas.microsoft.com/office/word/2006/wordml" xmlns:wps="http://schemas.microsoft.com/office/word/2010/wordprocessingShape" mc:Ignorable="w14 w15 w16se wp14">
+<w:hdr xmlns:wpc="http://schemas.microsoft.com/office/word/2010/wordprocessingCanvas" xmlns:cx="http://schemas.microsoft.com/office/drawing/2014/chartex" xmlns:cx1="http://schemas.microsoft.com/office/drawing/2015/9/8/chartex" xmlns:cx2="http://schemas.microsoft.com/office/drawing/2015/10/21/chartex" xmlns:cx3="http://schemas.microsoft.com/office/drawing/2016/5/9/chartex" xmlns:cx4="http://schemas.microsoft.com/office/drawing/2016/5/10/chartex" xmlns:cx5="http://schemas.microsoft.com/office/drawing/2016/5/11/chartex" xmlns:cx6="http://schemas.microsoft.com/office/drawing/2016/5/12/chartex" xmlns:cx7="http://schemas.microsoft.com/office/drawing/2016/5/13/chartex" xmlns:cx8="http://schemas.microsoft.com/office/drawing/2016/5/14/chartex" xmlns:mc="http://schemas.openxmlformats.org/markup-compatibility/2006" xmlns:aink="http://schemas.microsoft.com/office/drawing/2016/ink" xmlns:am3d="http://schemas.microsoft.com/office/drawing/2017/model3d" xmlns:o="urn:schemas-microsoft-com:office:office" xmlns:oel="http://schemas.microsoft.com/office/2019/extlst" xmlns:r="http://schemas.openxmlformats.org/officeDocument/2006/relationships" xmlns:m="http://schemas.openxmlformats.org/officeDocument/2006/math" xmlns:v="urn:schemas-microsoft-com:vml" xmlns:wp14="http://schemas.microsoft.com/office/word/2010/wordprocessingDrawing" xmlns:wp="http://schemas.openxmlformats.org/drawingml/2006/wordprocessingDrawing" xmlns:w10="urn:schemas-microsoft-com:office:word" xmlns:w="http://schemas.openxmlformats.org/wordprocessingml/2006/main" xmlns:w14="http://schemas.microsoft.com/office/word/2010/wordml" xmlns:w15="http://schemas.microsoft.com/office/word/2012/wordml" xmlns:w16cex="http://schemas.microsoft.com/office/word/2018/wordml/cex" xmlns:w16cid="http://schemas.microsoft.com/office/word/2016/wordml/cid" xmlns:w16="http://schemas.microsoft.com/office/word/2018/wordml" xmlns:w16du="http://schemas.microsoft.com/office/word/2023/wordml/word16du" xmlns:w16sdtdh="http://schemas.microsoft.com/office/word/2020/wordml/sdtdatahash" xmlns:w16se="http://schemas.microsoft.com/office/word/2015/wordml/symex" xmlns:wpg="http://schemas.microsoft.com/office/word/2010/wordprocessingGroup" xmlns:wpi="http://schemas.microsoft.com/office/word/2010/wordprocessingInk" xmlns:wne="http://schemas.microsoft.com/office/word/2006/wordml" xmlns:wps="http://schemas.microsoft.com/office/word/2010/wordprocessingShape" mc:Ignorable="w14 w15 w16se w16cid w16 w16cex w16sdtdh w16du wp14">
   <w:p>
     <w:pPr>
       <w:pStyle w:val="Header"/>
@@ -842,7 +1087,7 @@
 </file>
 
 <file path=word/header2.xml><?xml version="1.0" encoding="utf-8"?>
-<w:hdr xmlns:wpc="http://schemas.microsoft.com/office/word/2010/wordprocessingCanvas" xmlns:cx="http://schemas.microsoft.com/office/drawing/2014/chartex" xmlns:cx1="http://schemas.microsoft.com/office/drawing/2015/9/8/chartex" xmlns:mc="http://schemas.openxmlformats.org/markup-compatibility/2006" xmlns:o="urn:schemas-microsoft-com:office:office" xmlns:r="http://schemas.openxmlformats.org/officeDocument/2006/relationships" xmlns:m="http://schemas.openxmlformats.org/officeDocument/2006/math" xmlns:v="urn:schemas-microsoft-com:vml" xmlns:wp14="http://schemas.microsoft.com/office/word/2010/wordprocessingDrawing" xmlns:wp="http://schemas.openxmlformats.org/drawingml/2006/wordprocessingDrawing" xmlns:w10="urn:schemas-microsoft-com:office:word" xmlns:w="http://schemas.openxmlformats.org/wordprocessingml/2006/main" xmlns:w14="http://schemas.microsoft.com/office/word/2010/wordml" xmlns:w15="http://schemas.microsoft.com/office/word/2012/wordml" xmlns:w16se="http://schemas.microsoft.com/office/word/2015/wordml/symex" xmlns:wpg="http://schemas.microsoft.com/office/word/2010/wordprocessingGroup" xmlns:wpi="http://schemas.microsoft.com/office/word/2010/wordprocessingInk" xmlns:wne="http://schemas.microsoft.com/office/word/2006/wordml" xmlns:wps="http://schemas.microsoft.com/office/word/2010/wordprocessingShape" mc:Ignorable="w14 w15 w16se wp14">
+<w:hdr xmlns:wpc="http://schemas.microsoft.com/office/word/2010/wordprocessingCanvas" xmlns:cx="http://schemas.microsoft.com/office/drawing/2014/chartex" xmlns:cx1="http://schemas.microsoft.com/office/drawing/2015/9/8/chartex" xmlns:cx2="http://schemas.microsoft.com/office/drawing/2015/10/21/chartex" xmlns:cx3="http://schemas.microsoft.com/office/drawing/2016/5/9/chartex" xmlns:cx4="http://schemas.microsoft.com/office/drawing/2016/5/10/chartex" xmlns:cx5="http://schemas.microsoft.com/office/drawing/2016/5/11/chartex" xmlns:cx6="http://schemas.microsoft.com/office/drawing/2016/5/12/chartex" xmlns:cx7="http://schemas.microsoft.com/office/drawing/2016/5/13/chartex" xmlns:cx8="http://schemas.microsoft.com/office/drawing/2016/5/14/chartex" xmlns:mc="http://schemas.openxmlformats.org/markup-compatibility/2006" xmlns:aink="http://schemas.microsoft.com/office/drawing/2016/ink" xmlns:am3d="http://schemas.microsoft.com/office/drawing/2017/model3d" xmlns:o="urn:schemas-microsoft-com:office:office" xmlns:oel="http://schemas.microsoft.com/office/2019/extlst" xmlns:r="http://schemas.openxmlformats.org/officeDocument/2006/relationships" xmlns:m="http://schemas.openxmlformats.org/officeDocument/2006/math" xmlns:v="urn:schemas-microsoft-com:vml" xmlns:wp14="http://schemas.microsoft.com/office/word/2010/wordprocessingDrawing" xmlns:wp="http://schemas.openxmlformats.org/drawingml/2006/wordprocessingDrawing" xmlns:w10="urn:schemas-microsoft-com:office:word" xmlns:w="http://schemas.openxmlformats.org/wordprocessingml/2006/main" xmlns:w14="http://schemas.microsoft.com/office/word/2010/wordml" xmlns:w15="http://schemas.microsoft.com/office/word/2012/wordml" xmlns:w16cex="http://schemas.microsoft.com/office/word/2018/wordml/cex" xmlns:w16cid="http://schemas.microsoft.com/office/word/2016/wordml/cid" xmlns:w16="http://schemas.microsoft.com/office/word/2018/wordml" xmlns:w16du="http://schemas.microsoft.com/office/word/2023/wordml/word16du" xmlns:w16sdtdh="http://schemas.microsoft.com/office/word/2020/wordml/sdtdatahash" xmlns:w16se="http://schemas.microsoft.com/office/word/2015/wordml/symex" xmlns:wpg="http://schemas.microsoft.com/office/word/2010/wordprocessingGroup" xmlns:wpi="http://schemas.microsoft.com/office/word/2010/wordprocessingInk" xmlns:wne="http://schemas.microsoft.com/office/word/2006/wordml" xmlns:wps="http://schemas.microsoft.com/office/word/2010/wordprocessingShape" mc:Ignorable="w14 w15 w16se w16cid w16 w16cex w16sdtdh w16du wp14">
   <w:p>
     <w:pPr>
       <w:pStyle w:val="Header"/>
@@ -852,7 +1097,7 @@
 </file>
 
 <file path=word/header3.xml><?xml version="1.0" encoding="utf-8"?>
-<w:hdr xmlns:wpc="http://schemas.microsoft.com/office/word/2010/wordprocessingCanvas" xmlns:cx="http://schemas.microsoft.com/office/drawing/2014/chartex" xmlns:cx1="http://schemas.microsoft.com/office/drawing/2015/9/8/chartex" xmlns:mc="http://schemas.openxmlformats.org/markup-compatibility/2006" xmlns:o="urn:schemas-microsoft-com:office:office" xmlns:r="http://schemas.openxmlformats.org/officeDocument/2006/relationships" xmlns:m="http://schemas.openxmlformats.org/officeDocument/2006/math" xmlns:v="urn:schemas-microsoft-com:vml" xmlns:wp14="http://schemas.microsoft.com/office/word/2010/wordprocessingDrawing" xmlns:wp="http://schemas.openxmlformats.org/drawingml/2006/wordprocessingDrawing" xmlns:w10="urn:schemas-microsoft-com:office:word" xmlns:w="http://schemas.openxmlformats.org/wordprocessingml/2006/main" xmlns:w14="http://schemas.microsoft.com/office/word/2010/wordml" xmlns:w15="http://schemas.microsoft.com/office/word/2012/wordml" xmlns:w16se="http://schemas.microsoft.com/office/word/2015/wordml/symex" xmlns:wpg="http://schemas.microsoft.com/office/word/2010/wordprocessingGroup" xmlns:wpi="http://schemas.microsoft.com/office/word/2010/wordprocessingInk" xmlns:wne="http://schemas.microsoft.com/office/word/2006/wordml" xmlns:wps="http://schemas.microsoft.com/office/word/2010/wordprocessingShape" mc:Ignorable="w14 w15 w16se wp14">
+<w:hdr xmlns:wpc="http://schemas.microsoft.com/office/word/2010/wordprocessingCanvas" xmlns:cx="http://schemas.microsoft.com/office/drawing/2014/chartex" xmlns:cx1="http://schemas.microsoft.com/office/drawing/2015/9/8/chartex" xmlns:cx2="http://schemas.microsoft.com/office/drawing/2015/10/21/chartex" xmlns:cx3="http://schemas.microsoft.com/office/drawing/2016/5/9/chartex" xmlns:cx4="http://schemas.microsoft.com/office/drawing/2016/5/10/chartex" xmlns:cx5="http://schemas.microsoft.com/office/drawing/2016/5/11/chartex" xmlns:cx6="http://schemas.microsoft.com/office/drawing/2016/5/12/chartex" xmlns:cx7="http://schemas.microsoft.com/office/drawing/2016/5/13/chartex" xmlns:cx8="http://schemas.microsoft.com/office/drawing/2016/5/14/chartex" xmlns:mc="http://schemas.openxmlformats.org/markup-compatibility/2006" xmlns:aink="http://schemas.microsoft.com/office/drawing/2016/ink" xmlns:am3d="http://schemas.microsoft.com/office/drawing/2017/model3d" xmlns:o="urn:schemas-microsoft-com:office:office" xmlns:oel="http://schemas.microsoft.com/office/2019/extlst" xmlns:r="http://schemas.openxmlformats.org/officeDocument/2006/relationships" xmlns:m="http://schemas.openxmlformats.org/officeDocument/2006/math" xmlns:v="urn:schemas-microsoft-com:vml" xmlns:wp14="http://schemas.microsoft.com/office/word/2010/wordprocessingDrawing" xmlns:wp="http://schemas.openxmlformats.org/drawingml/2006/wordprocessingDrawing" xmlns:w10="urn:schemas-microsoft-com:office:word" xmlns:w="http://schemas.openxmlformats.org/wordprocessingml/2006/main" xmlns:w14="http://schemas.microsoft.com/office/word/2010/wordml" xmlns:w15="http://schemas.microsoft.com/office/word/2012/wordml" xmlns:w16cex="http://schemas.microsoft.com/office/word/2018/wordml/cex" xmlns:w16cid="http://schemas.microsoft.com/office/word/2016/wordml/cid" xmlns:w16="http://schemas.microsoft.com/office/word/2018/wordml" xmlns:w16du="http://schemas.microsoft.com/office/word/2023/wordml/word16du" xmlns:w16sdtdh="http://schemas.microsoft.com/office/word/2020/wordml/sdtdatahash" xmlns:w16se="http://schemas.microsoft.com/office/word/2015/wordml/symex" xmlns:wpg="http://schemas.microsoft.com/office/word/2010/wordprocessingGroup" xmlns:wpi="http://schemas.microsoft.com/office/word/2010/wordprocessingInk" xmlns:wne="http://schemas.microsoft.com/office/word/2006/wordml" xmlns:wps="http://schemas.microsoft.com/office/word/2010/wordprocessingShape" mc:Ignorable="w14 w15 w16se w16cid w16 w16cex w16sdtdh w16du wp14">
   <w:p>
     <w:pPr>
       <w:pStyle w:val="Header"/>
@@ -862,7 +1107,7 @@
 </file>
 
 <file path=word/numbering.xml><?xml version="1.0" encoding="utf-8"?>
-<w:numbering xmlns:wpc="http://schemas.microsoft.com/office/word/2010/wordprocessingCanvas" xmlns:cx="http://schemas.microsoft.com/office/drawing/2014/chartex" xmlns:cx1="http://schemas.microsoft.com/office/drawing/2015/9/8/chartex" xmlns:mc="http://schemas.openxmlformats.org/markup-compatibility/2006" xmlns:o="urn:schemas-microsoft-com:office:office" xmlns:r="http://schemas.openxmlformats.org/officeDocument/2006/relationships" xmlns:m="http://schemas.openxmlformats.org/officeDocument/2006/math" xmlns:v="urn:schemas-microsoft-com:vml" xmlns:wp14="http://schemas.microsoft.com/office/word/2010/wordprocessingDrawing" xmlns:wp="http://schemas.openxmlformats.org/drawingml/2006/wordprocessingDrawing" xmlns:w10="urn:schemas-microsoft-com:office:word" xmlns:w="http://schemas.openxmlformats.org/wordprocessingml/2006/main" xmlns:w14="http://schemas.microsoft.com/office/word/2010/wordml" xmlns:w15="http://schemas.microsoft.com/office/word/2012/wordml" xmlns:w16se="http://schemas.microsoft.com/office/word/2015/wordml/symex" xmlns:wpg="http://schemas.microsoft.com/office/word/2010/wordprocessingGroup" xmlns:wpi="http://schemas.microsoft.com/office/word/2010/wordprocessingInk" xmlns:wne="http://schemas.microsoft.com/office/word/2006/wordml" xmlns:wps="http://schemas.microsoft.com/office/word/2010/wordprocessingShape" mc:Ignorable="w14 w15 w16se wp14">
+<w:numbering xmlns:wpc="http://schemas.microsoft.com/office/word/2010/wordprocessingCanvas" xmlns:cx="http://schemas.microsoft.com/office/drawing/2014/chartex" xmlns:cx1="http://schemas.microsoft.com/office/drawing/2015/9/8/chartex" xmlns:cx2="http://schemas.microsoft.com/office/drawing/2015/10/21/chartex" xmlns:cx3="http://schemas.microsoft.com/office/drawing/2016/5/9/chartex" xmlns:cx4="http://schemas.microsoft.com/office/drawing/2016/5/10/chartex" xmlns:cx5="http://schemas.microsoft.com/office/drawing/2016/5/11/chartex" xmlns:cx6="http://schemas.microsoft.com/office/drawing/2016/5/12/chartex" xmlns:cx7="http://schemas.microsoft.com/office/drawing/2016/5/13/chartex" xmlns:cx8="http://schemas.microsoft.com/office/drawing/2016/5/14/chartex" xmlns:mc="http://schemas.openxmlformats.org/markup-compatibility/2006" xmlns:aink="http://schemas.microsoft.com/office/drawing/2016/ink" xmlns:am3d="http://schemas.microsoft.com/office/drawing/2017/model3d" xmlns:o="urn:schemas-microsoft-com:office:office" xmlns:oel="http://schemas.microsoft.com/office/2019/extlst" xmlns:r="http://schemas.openxmlformats.org/officeDocument/2006/relationships" xmlns:m="http://schemas.openxmlformats.org/officeDocument/2006/math" xmlns:v="urn:schemas-microsoft-com:vml" xmlns:wp14="http://schemas.microsoft.com/office/word/2010/wordprocessingDrawing" xmlns:wp="http://schemas.openxmlformats.org/drawingml/2006/wordprocessingDrawing" xmlns:w10="urn:schemas-microsoft-com:office:word" xmlns:w="http://schemas.openxmlformats.org/wordprocessingml/2006/main" xmlns:w14="http://schemas.microsoft.com/office/word/2010/wordml" xmlns:w15="http://schemas.microsoft.com/office/word/2012/wordml" xmlns:w16cex="http://schemas.microsoft.com/office/word/2018/wordml/cex" xmlns:w16cid="http://schemas.microsoft.com/office/word/2016/wordml/cid" xmlns:w16="http://schemas.microsoft.com/office/word/2018/wordml" xmlns:w16du="http://schemas.microsoft.com/office/word/2023/wordml/word16du" xmlns:w16sdtdh="http://schemas.microsoft.com/office/word/2020/wordml/sdtdatahash" xmlns:w16se="http://schemas.microsoft.com/office/word/2015/wordml/symex" xmlns:wpg="http://schemas.microsoft.com/office/word/2010/wordprocessingGroup" xmlns:wpi="http://schemas.microsoft.com/office/word/2010/wordprocessingInk" xmlns:wne="http://schemas.microsoft.com/office/word/2006/wordml" xmlns:wps="http://schemas.microsoft.com/office/word/2010/wordprocessingShape" mc:Ignorable="w14 w15 w16se w16cid w16 w16cex w16sdtdh w16du wp14">
   <w:abstractNum w:abstractNumId="0" w15:restartNumberingAfterBreak="0">
     <w:nsid w:val="FFFFFF89"/>
     <w:multiLevelType w:val="singleLevel"/>
@@ -997,17 +1242,17 @@
       </w:rPr>
     </w:lvl>
   </w:abstractNum>
-  <w:num w:numId="1">
+  <w:num w:numId="1" w16cid:durableId="1912303295">
     <w:abstractNumId w:val="1"/>
   </w:num>
-  <w:num w:numId="2">
+  <w:num w:numId="2" w16cid:durableId="1146319363">
     <w:abstractNumId w:val="0"/>
   </w:num>
 </w:numbering>
 </file>
 
 <file path=word/styles.xml><?xml version="1.0" encoding="utf-8"?>
-<w:styles xmlns:mc="http://schemas.openxmlformats.org/markup-compatibility/2006" xmlns:r="http://schemas.openxmlformats.org/officeDocument/2006/relationships" xmlns:w="http://schemas.openxmlformats.org/wordprocessingml/2006/main" xmlns:w14="http://schemas.microsoft.com/office/word/2010/wordml" xmlns:w15="http://schemas.microsoft.com/office/word/2012/wordml" xmlns:w16se="http://schemas.microsoft.com/office/word/2015/wordml/symex" mc:Ignorable="w14 w15 w16se">
+<w:styles xmlns:mc="http://schemas.openxmlformats.org/markup-compatibility/2006" xmlns:r="http://schemas.openxmlformats.org/officeDocument/2006/relationships" xmlns:w="http://schemas.openxmlformats.org/wordprocessingml/2006/main" xmlns:w14="http://schemas.microsoft.com/office/word/2010/wordml" xmlns:w15="http://schemas.microsoft.com/office/word/2012/wordml" xmlns:w16cex="http://schemas.microsoft.com/office/word/2018/wordml/cex" xmlns:w16cid="http://schemas.microsoft.com/office/word/2016/wordml/cid" xmlns:w16="http://schemas.microsoft.com/office/word/2018/wordml" xmlns:w16du="http://schemas.microsoft.com/office/word/2023/wordml/word16du" xmlns:w16sdtdh="http://schemas.microsoft.com/office/word/2020/wordml/sdtdatahash" xmlns:w16se="http://schemas.microsoft.com/office/word/2015/wordml/symex" mc:Ignorable="w14 w15 w16se w16cid w16 w16cex w16sdtdh w16du">
   <w:docDefaults>
     <w:rPrDefault>
       <w:rPr>
@@ -1023,7 +1268,7 @@
       </w:pPr>
     </w:pPrDefault>
   </w:docDefaults>
-  <w:latentStyles w:defLockedState="0" w:defUIPriority="99" w:defSemiHidden="0" w:defUnhideWhenUsed="0" w:defQFormat="0" w:count="371">
+  <w:latentStyles w:defLockedState="0" w:defUIPriority="99" w:defSemiHidden="0" w:defUnhideWhenUsed="0" w:defQFormat="0" w:count="376">
     <w:lsdException w:name="Normal" w:uiPriority="0" w:qFormat="1"/>
     <w:lsdException w:name="heading 1" w:uiPriority="9" w:qFormat="1"/>
     <w:lsdException w:name="heading 2" w:semiHidden="1" w:uiPriority="9" w:unhideWhenUsed="1" w:qFormat="1"/>
@@ -1395,6 +1640,11 @@
     <w:lsdException w:name="List Table 5 Dark Accent 6" w:uiPriority="50"/>
     <w:lsdException w:name="List Table 6 Colorful Accent 6" w:uiPriority="51"/>
     <w:lsdException w:name="List Table 7 Colorful Accent 6" w:uiPriority="52"/>
+    <w:lsdException w:name="Mention" w:semiHidden="1" w:unhideWhenUsed="1"/>
+    <w:lsdException w:name="Smart Hyperlink" w:semiHidden="1" w:unhideWhenUsed="1"/>
+    <w:lsdException w:name="Hashtag" w:semiHidden="1" w:unhideWhenUsed="1"/>
+    <w:lsdException w:name="Unresolved Mention" w:semiHidden="1" w:unhideWhenUsed="1"/>
+    <w:lsdException w:name="Smart Link" w:semiHidden="1" w:unhideWhenUsed="1"/>
   </w:latentStyles>
   <w:style w:type="paragraph" w:default="1" w:styleId="Normal">
     <w:name w:val="Normal"/>
@@ -2126,6 +2376,18 @@
       </w:numPr>
       <w:contextualSpacing/>
     </w:pPr>
+  </w:style>
+  <w:style w:type="character" w:styleId="UnresolvedMention">
+    <w:name w:val="Unresolved Mention"/>
+    <w:basedOn w:val="DefaultParagraphFont"/>
+    <w:uiPriority w:val="99"/>
+    <w:semiHidden/>
+    <w:unhideWhenUsed/>
+    <w:rsid w:val="006E1D27"/>
+    <w:rPr>
+      <w:color w:val="605E5C"/>
+      <w:shd w:val="clear" w:color="auto" w:fill="E1DFDD"/>
+    </w:rPr>
   </w:style>
 </w:styles>
 </file>
